--- a/CDE/Lucrarea de laborator_4.docx
+++ b/CDE/Lucrarea de laborator_4.docx
@@ -3251,23 +3251,56 @@
         <w:jc w:val="center"/>
         <w:rPr>
           <w:b/>
+          <w:noProof/>
           <w:sz w:val="26"/>
           <w:szCs w:val="26"/>
           <w:lang w:val="en-GB" w:eastAsia="en-GB" w:bidi="ar-SA"/>
         </w:rPr>
       </w:pPr>
-      <w:r>
+    </w:p>
+    <w:p>
+      <w:pPr>
+        <w:widowControl/>
+        <w:shd w:val="clear" w:color="auto" w:fill="FFFFFF"/>
+        <w:autoSpaceDE/>
+        <w:autoSpaceDN/>
+        <w:jc w:val="center"/>
         <w:rPr>
           <w:b/>
+          <w:noProof/>
+          <w:sz w:val="26"/>
+          <w:szCs w:val="26"/>
+          <w:lang w:val="en-GB" w:eastAsia="en-GB" w:bidi="ar-SA"/>
+        </w:rPr>
+      </w:pPr>
+    </w:p>
+    <w:p>
+      <w:pPr>
+        <w:widowControl/>
+        <w:shd w:val="clear" w:color="auto" w:fill="FFFFFF"/>
+        <w:autoSpaceDE/>
+        <w:autoSpaceDN/>
+        <w:jc w:val="center"/>
+        <w:rPr>
+          <w:b/>
+          <w:sz w:val="26"/>
+          <w:szCs w:val="26"/>
+          <w:lang w:val="en-GB" w:eastAsia="en-GB" w:bidi="ar-SA"/>
+        </w:rPr>
+      </w:pPr>
+      <w:r>
+        <w:rPr>
+          <w:b/>
+          <w:noProof/>
           <w:sz w:val="26"/>
           <w:szCs w:val="26"/>
           <w:lang w:val="en-GB" w:eastAsia="en-GB" w:bidi="ar-SA"/>
         </w:rPr>
         <w:lastRenderedPageBreak/>
         <w:drawing>
-          <wp:inline distT="0" distB="0" distL="0" distR="0" wp14:anchorId="04726B66" wp14:editId="20BFC663">
-            <wp:extent cx="4717472" cy="2647786"/>
-            <wp:effectExtent l="0" t="0" r="6985" b="635"/>
+          <wp:inline distT="0" distB="0" distL="0" distR="0" wp14:anchorId="04726B66" wp14:editId="22544748">
+            <wp:extent cx="2447323" cy="1760220"/>
+            <wp:effectExtent l="0" t="0" r="0" b="0"/>
             <wp:docPr id="1" name="Рисунок 1"/>
             <wp:cNvGraphicFramePr>
               <a:graphicFrameLocks xmlns:a="http://schemas.openxmlformats.org/drawingml/2006/main" noChangeAspect="1"/>
@@ -3279,20 +3312,27 @@
                     <pic:cNvPr id="1" name=""/>
                     <pic:cNvPicPr/>
                   </pic:nvPicPr>
-                  <pic:blipFill>
+                  <pic:blipFill rotWithShape="1">
                     <a:blip r:embed="rId7"/>
-                    <a:stretch>
-                      <a:fillRect/>
-                    </a:stretch>
+                    <a:srcRect l="14217" t="22742" r="44904" b="24874"/>
+                    <a:stretch/>
                   </pic:blipFill>
-                  <pic:spPr>
+                  <pic:spPr bwMode="auto">
                     <a:xfrm>
                       <a:off x="0" y="0"/>
-                      <a:ext cx="4749093" cy="2665534"/>
+                      <a:ext cx="2471628" cy="1777701"/>
                     </a:xfrm>
                     <a:prstGeom prst="rect">
                       <a:avLst/>
                     </a:prstGeom>
+                    <a:ln>
+                      <a:noFill/>
+                    </a:ln>
+                    <a:extLst>
+                      <a:ext uri="{53640926-AAD7-44D8-BBD7-CCE9431645EC}">
+                        <a14:shadowObscured xmlns:a14="http://schemas.microsoft.com/office/drawing/2010/main"/>
+                      </a:ext>
+                    </a:extLst>
                   </pic:spPr>
                 </pic:pic>
               </a:graphicData>
@@ -3407,17 +3447,30 @@
         <w:autoSpaceDN/>
         <w:jc w:val="center"/>
         <w:rPr>
+          <w:noProof/>
           <w:lang w:val="en-GB" w:eastAsia="en-US" w:bidi="ar-SA"/>
         </w:rPr>
       </w:pPr>
-      <w:r>
-        <w:rPr>
-          <w:noProof/>
+    </w:p>
+    <w:p>
+      <w:pPr>
+        <w:widowControl/>
+        <w:shd w:val="clear" w:color="auto" w:fill="FFFFFF"/>
+        <w:autoSpaceDE/>
+        <w:autoSpaceDN/>
+        <w:jc w:val="center"/>
+        <w:rPr>
           <w:lang w:val="en-GB" w:eastAsia="en-US" w:bidi="ar-SA"/>
         </w:rPr>
+      </w:pPr>
+      <w:r>
+        <w:rPr>
+          <w:noProof/>
+          <w:lang w:val="en-GB" w:eastAsia="en-US" w:bidi="ar-SA"/>
+        </w:rPr>
         <w:drawing>
-          <wp:inline distT="0" distB="0" distL="0" distR="0" wp14:anchorId="0BC3BF67" wp14:editId="24423874">
-            <wp:extent cx="5095875" cy="2862851"/>
+          <wp:inline distT="0" distB="0" distL="0" distR="0" wp14:anchorId="0BC3BF67" wp14:editId="72461C8D">
+            <wp:extent cx="2766726" cy="2065020"/>
             <wp:effectExtent l="0" t="0" r="0" b="0"/>
             <wp:docPr id="24" name="Рисунок 24"/>
             <wp:cNvGraphicFramePr>
@@ -3432,7 +3485,7 @@
                       <a:picLocks noChangeAspect="1" noChangeArrowheads="1"/>
                     </pic:cNvPicPr>
                   </pic:nvPicPr>
-                  <pic:blipFill>
+                  <pic:blipFill rotWithShape="1">
                     <a:blip r:embed="rId8" cstate="print">
                       <a:extLst>
                         <a:ext uri="{28A0092B-C50C-407E-A947-70E740481C1C}">
@@ -3440,15 +3493,13 @@
                         </a:ext>
                       </a:extLst>
                     </a:blip>
-                    <a:srcRect/>
-                    <a:stretch>
-                      <a:fillRect/>
-                    </a:stretch>
+                    <a:srcRect l="11964" t="19166" r="46761" b="25998"/>
+                    <a:stretch/>
                   </pic:blipFill>
                   <pic:spPr bwMode="auto">
                     <a:xfrm>
                       <a:off x="0" y="0"/>
-                      <a:ext cx="5102520" cy="2866584"/>
+                      <a:ext cx="2780108" cy="2075008"/>
                     </a:xfrm>
                     <a:prstGeom prst="rect">
                       <a:avLst/>
@@ -3457,6 +3508,11 @@
                     <a:ln>
                       <a:noFill/>
                     </a:ln>
+                    <a:extLst>
+                      <a:ext uri="{53640926-AAD7-44D8-BBD7-CCE9431645EC}">
+                        <a14:shadowObscured xmlns:a14="http://schemas.microsoft.com/office/drawing/2010/main"/>
+                      </a:ext>
+                    </a:extLst>
                   </pic:spPr>
                 </pic:pic>
               </a:graphicData>
@@ -3550,18 +3606,27 @@
       <w:pPr>
         <w:jc w:val="center"/>
         <w:rPr>
+          <w:noProof/>
           <w:lang w:val="en-GB" w:eastAsia="en-US" w:bidi="ar-SA"/>
         </w:rPr>
       </w:pPr>
-      <w:r>
-        <w:rPr>
-          <w:noProof/>
+    </w:p>
+    <w:p>
+      <w:pPr>
+        <w:jc w:val="center"/>
+        <w:rPr>
           <w:lang w:val="en-GB" w:eastAsia="en-US" w:bidi="ar-SA"/>
         </w:rPr>
+      </w:pPr>
+      <w:r>
+        <w:rPr>
+          <w:noProof/>
+          <w:lang w:val="en-GB" w:eastAsia="en-US" w:bidi="ar-SA"/>
+        </w:rPr>
         <w:drawing>
-          <wp:inline distT="0" distB="0" distL="0" distR="0" wp14:anchorId="40B6BB2B" wp14:editId="565CA07A">
-            <wp:extent cx="4933950" cy="2771882"/>
-            <wp:effectExtent l="0" t="0" r="0" b="9525"/>
+          <wp:inline distT="0" distB="0" distL="0" distR="0" wp14:anchorId="40B6BB2B" wp14:editId="1754D0BE">
+            <wp:extent cx="2875990" cy="1988820"/>
+            <wp:effectExtent l="0" t="0" r="635" b="0"/>
             <wp:docPr id="25" name="Рисунок 25"/>
             <wp:cNvGraphicFramePr>
               <a:graphicFrameLocks xmlns:a="http://schemas.openxmlformats.org/drawingml/2006/main" noChangeAspect="1"/>
@@ -3575,7 +3640,7 @@
                       <a:picLocks noChangeAspect="1" noChangeArrowheads="1"/>
                     </pic:cNvPicPr>
                   </pic:nvPicPr>
-                  <pic:blipFill>
+                  <pic:blipFill rotWithShape="1">
                     <a:blip r:embed="rId9" cstate="print">
                       <a:extLst>
                         <a:ext uri="{28A0092B-C50C-407E-A947-70E740481C1C}">
@@ -3583,15 +3648,13 @@
                         </a:ext>
                       </a:extLst>
                     </a:blip>
-                    <a:srcRect/>
-                    <a:stretch>
-                      <a:fillRect/>
-                    </a:stretch>
+                    <a:srcRect l="9730" t="19793" r="44708" b="24125"/>
+                    <a:stretch/>
                   </pic:blipFill>
                   <pic:spPr bwMode="auto">
                     <a:xfrm>
                       <a:off x="0" y="0"/>
-                      <a:ext cx="4949661" cy="2780708"/>
+                      <a:ext cx="2889300" cy="1998024"/>
                     </a:xfrm>
                     <a:prstGeom prst="rect">
                       <a:avLst/>
@@ -3600,6 +3663,11 @@
                     <a:ln>
                       <a:noFill/>
                     </a:ln>
+                    <a:extLst>
+                      <a:ext uri="{53640926-AAD7-44D8-BBD7-CCE9431645EC}">
+                        <a14:shadowObscured xmlns:a14="http://schemas.microsoft.com/office/drawing/2010/main"/>
+                      </a:ext>
+                    </a:extLst>
                   </pic:spPr>
                 </pic:pic>
               </a:graphicData>
@@ -3713,18 +3781,28 @@
       <w:pPr>
         <w:jc w:val="center"/>
         <w:rPr>
+          <w:noProof/>
           <w:lang w:val="en-GB" w:eastAsia="en-US" w:bidi="ar-SA"/>
         </w:rPr>
       </w:pPr>
-      <w:r>
-        <w:rPr>
-          <w:noProof/>
+    </w:p>
+    <w:p>
+      <w:pPr>
+        <w:jc w:val="center"/>
+        <w:rPr>
           <w:lang w:val="en-GB" w:eastAsia="en-US" w:bidi="ar-SA"/>
         </w:rPr>
+      </w:pPr>
+      <w:r>
+        <w:rPr>
+          <w:noProof/>
+          <w:lang w:val="en-GB" w:eastAsia="en-US" w:bidi="ar-SA"/>
+        </w:rPr>
+        <w:lastRenderedPageBreak/>
         <w:drawing>
-          <wp:inline distT="0" distB="0" distL="0" distR="0" wp14:anchorId="3A12F5DA" wp14:editId="7596DD4D">
-            <wp:extent cx="4933950" cy="2771882"/>
-            <wp:effectExtent l="0" t="0" r="0" b="9525"/>
+          <wp:inline distT="0" distB="0" distL="0" distR="0" wp14:anchorId="3A12F5DA" wp14:editId="466A2F55">
+            <wp:extent cx="2781300" cy="2059435"/>
+            <wp:effectExtent l="0" t="0" r="0" b="0"/>
             <wp:docPr id="27" name="Рисунок 27"/>
             <wp:cNvGraphicFramePr>
               <a:graphicFrameLocks xmlns:a="http://schemas.openxmlformats.org/drawingml/2006/main" noChangeAspect="1"/>
@@ -3738,7 +3816,7 @@
                       <a:picLocks noChangeAspect="1" noChangeArrowheads="1"/>
                     </pic:cNvPicPr>
                   </pic:nvPicPr>
-                  <pic:blipFill>
+                  <pic:blipFill rotWithShape="1">
                     <a:blip r:embed="rId10" cstate="print">
                       <a:extLst>
                         <a:ext uri="{28A0092B-C50C-407E-A947-70E740481C1C}">
@@ -3746,15 +3824,13 @@
                         </a:ext>
                       </a:extLst>
                     </a:blip>
-                    <a:srcRect/>
-                    <a:stretch>
-                      <a:fillRect/>
-                    </a:stretch>
+                    <a:srcRect l="11738" t="19794" r="47797" b="26873"/>
+                    <a:stretch/>
                   </pic:blipFill>
                   <pic:spPr bwMode="auto">
                     <a:xfrm>
                       <a:off x="0" y="0"/>
-                      <a:ext cx="4944828" cy="2777993"/>
+                      <a:ext cx="2806370" cy="2077998"/>
                     </a:xfrm>
                     <a:prstGeom prst="rect">
                       <a:avLst/>
@@ -3763,6 +3839,11 @@
                     <a:ln>
                       <a:noFill/>
                     </a:ln>
+                    <a:extLst>
+                      <a:ext uri="{53640926-AAD7-44D8-BBD7-CCE9431645EC}">
+                        <a14:shadowObscured xmlns:a14="http://schemas.microsoft.com/office/drawing/2010/main"/>
+                      </a:ext>
+                    </a:extLst>
                   </pic:spPr>
                 </pic:pic>
               </a:graphicData>
@@ -6578,18 +6659,32 @@
         <w:autoSpaceDN/>
         <w:jc w:val="center"/>
         <w:rPr>
+          <w:noProof/>
           <w:lang w:val="en-GB" w:eastAsia="en-US" w:bidi="ar-SA"/>
         </w:rPr>
       </w:pPr>
-      <w:r>
-        <w:rPr>
+    </w:p>
+    <w:p>
+      <w:pPr>
+        <w:widowControl/>
+        <w:shd w:val="clear" w:color="auto" w:fill="FFFFFF"/>
+        <w:autoSpaceDE/>
+        <w:autoSpaceDN/>
+        <w:jc w:val="center"/>
+        <w:rPr>
+          <w:lang w:val="en-GB" w:eastAsia="en-US" w:bidi="ar-SA"/>
+        </w:rPr>
+      </w:pPr>
+      <w:r>
+        <w:rPr>
+          <w:noProof/>
           <w:lang w:val="en-GB" w:eastAsia="en-US" w:bidi="ar-SA"/>
         </w:rPr>
         <w:lastRenderedPageBreak/>
         <w:drawing>
-          <wp:inline distT="0" distB="0" distL="0" distR="0" wp14:anchorId="753D48DD" wp14:editId="6789C877">
-            <wp:extent cx="5294757" cy="2971800"/>
-            <wp:effectExtent l="0" t="0" r="1270" b="0"/>
+          <wp:inline distT="0" distB="0" distL="0" distR="0" wp14:anchorId="753D48DD" wp14:editId="0CFF52A5">
+            <wp:extent cx="3025919" cy="2148840"/>
+            <wp:effectExtent l="0" t="0" r="3175" b="3810"/>
             <wp:docPr id="8" name="Рисунок 8"/>
             <wp:cNvGraphicFramePr>
               <a:graphicFrameLocks xmlns:a="http://schemas.openxmlformats.org/drawingml/2006/main" noChangeAspect="1"/>
@@ -6601,20 +6696,27 @@
                     <pic:cNvPr id="1" name=""/>
                     <pic:cNvPicPr/>
                   </pic:nvPicPr>
-                  <pic:blipFill>
+                  <pic:blipFill rotWithShape="1">
                     <a:blip r:embed="rId11"/>
-                    <a:stretch>
-                      <a:fillRect/>
-                    </a:stretch>
+                    <a:srcRect l="10506" t="23334" r="49772" b="26409"/>
+                    <a:stretch/>
                   </pic:blipFill>
-                  <pic:spPr>
+                  <pic:spPr bwMode="auto">
                     <a:xfrm>
                       <a:off x="0" y="0"/>
-                      <a:ext cx="5299185" cy="2974285"/>
+                      <a:ext cx="3036648" cy="2156459"/>
                     </a:xfrm>
                     <a:prstGeom prst="rect">
                       <a:avLst/>
                     </a:prstGeom>
+                    <a:ln>
+                      <a:noFill/>
+                    </a:ln>
+                    <a:extLst>
+                      <a:ext uri="{53640926-AAD7-44D8-BBD7-CCE9431645EC}">
+                        <a14:shadowObscured xmlns:a14="http://schemas.microsoft.com/office/drawing/2010/main"/>
+                      </a:ext>
+                    </a:extLst>
                   </pic:spPr>
                 </pic:pic>
               </a:graphicData>
@@ -6727,6 +6829,19 @@
         <w:autoSpaceDN/>
         <w:jc w:val="center"/>
         <w:rPr>
+          <w:noProof/>
+          <w:lang w:val="en-GB" w:eastAsia="en-GB" w:bidi="ar-SA"/>
+        </w:rPr>
+      </w:pPr>
+    </w:p>
+    <w:p>
+      <w:pPr>
+        <w:widowControl/>
+        <w:shd w:val="clear" w:color="auto" w:fill="FFFFFF"/>
+        <w:autoSpaceDE/>
+        <w:autoSpaceDN/>
+        <w:jc w:val="center"/>
+        <w:rPr>
           <w:lang w:val="en-GB" w:eastAsia="en-US" w:bidi="ar-SA"/>
         </w:rPr>
       </w:pPr>
@@ -6736,9 +6851,9 @@
           <w:lang w:val="en-GB" w:eastAsia="en-GB" w:bidi="ar-SA"/>
         </w:rPr>
         <w:drawing>
-          <wp:inline distT="0" distB="0" distL="0" distR="0" wp14:anchorId="3CB622AD" wp14:editId="2CC42955">
-            <wp:extent cx="5280254" cy="2962275"/>
-            <wp:effectExtent l="0" t="0" r="0" b="0"/>
+          <wp:inline distT="0" distB="0" distL="0" distR="0" wp14:anchorId="3CB622AD" wp14:editId="7A60D727">
+            <wp:extent cx="3328793" cy="2263140"/>
+            <wp:effectExtent l="0" t="0" r="5080" b="3810"/>
             <wp:docPr id="30" name="Рисунок 30"/>
             <wp:cNvGraphicFramePr>
               <a:graphicFrameLocks xmlns:a="http://schemas.openxmlformats.org/drawingml/2006/main" noChangeAspect="1"/>
@@ -6752,7 +6867,7 @@
                       <a:picLocks noChangeAspect="1" noChangeArrowheads="1"/>
                     </pic:cNvPicPr>
                   </pic:nvPicPr>
-                  <pic:blipFill>
+                  <pic:blipFill rotWithShape="1">
                     <a:blip r:embed="rId12">
                       <a:extLst>
                         <a:ext uri="{28A0092B-C50C-407E-A947-70E740481C1C}">
@@ -6760,15 +6875,13 @@
                         </a:ext>
                       </a:extLst>
                     </a:blip>
-                    <a:srcRect/>
-                    <a:stretch>
-                      <a:fillRect/>
-                    </a:stretch>
+                    <a:srcRect l="11546" t="22638" r="44725" b="24370"/>
+                    <a:stretch/>
                   </pic:blipFill>
                   <pic:spPr bwMode="auto">
                     <a:xfrm>
                       <a:off x="0" y="0"/>
-                      <a:ext cx="5289221" cy="2967306"/>
+                      <a:ext cx="3343256" cy="2272973"/>
                     </a:xfrm>
                     <a:prstGeom prst="rect">
                       <a:avLst/>
@@ -6777,6 +6890,11 @@
                     <a:ln>
                       <a:noFill/>
                     </a:ln>
+                    <a:extLst>
+                      <a:ext uri="{53640926-AAD7-44D8-BBD7-CCE9431645EC}">
+                        <a14:shadowObscured xmlns:a14="http://schemas.microsoft.com/office/drawing/2010/main"/>
+                      </a:ext>
+                    </a:extLst>
                   </pic:spPr>
                 </pic:pic>
               </a:graphicData>
@@ -6893,23 +7011,39 @@
         <w:jc w:val="center"/>
         <w:rPr>
           <w:b/>
+          <w:noProof/>
           <w:sz w:val="26"/>
           <w:szCs w:val="26"/>
           <w:lang w:val="en-GB" w:eastAsia="en-GB" w:bidi="ar-SA"/>
         </w:rPr>
       </w:pPr>
-      <w:r>
+    </w:p>
+    <w:p>
+      <w:pPr>
+        <w:widowControl/>
+        <w:shd w:val="clear" w:color="auto" w:fill="FFFFFF"/>
+        <w:autoSpaceDE/>
+        <w:autoSpaceDN/>
+        <w:jc w:val="center"/>
         <w:rPr>
           <w:b/>
-          <w:noProof/>
           <w:sz w:val="26"/>
           <w:szCs w:val="26"/>
           <w:lang w:val="en-GB" w:eastAsia="en-GB" w:bidi="ar-SA"/>
         </w:rPr>
+      </w:pPr>
+      <w:r>
+        <w:rPr>
+          <w:b/>
+          <w:noProof/>
+          <w:sz w:val="26"/>
+          <w:szCs w:val="26"/>
+          <w:lang w:val="en-GB" w:eastAsia="en-GB" w:bidi="ar-SA"/>
+        </w:rPr>
         <w:drawing>
-          <wp:inline distT="0" distB="0" distL="0" distR="0" wp14:anchorId="282FD499" wp14:editId="3E5E0868">
-            <wp:extent cx="5238750" cy="2943118"/>
-            <wp:effectExtent l="0" t="0" r="0" b="0"/>
+          <wp:inline distT="0" distB="0" distL="0" distR="0" wp14:anchorId="282FD499" wp14:editId="3B80DBF5">
+            <wp:extent cx="3312741" cy="2415540"/>
+            <wp:effectExtent l="0" t="0" r="2540" b="3810"/>
             <wp:docPr id="32" name="Рисунок 32"/>
             <wp:cNvGraphicFramePr>
               <a:graphicFrameLocks xmlns:a="http://schemas.openxmlformats.org/drawingml/2006/main" noChangeAspect="1"/>
@@ -6923,7 +7057,7 @@
                       <a:picLocks noChangeAspect="1" noChangeArrowheads="1"/>
                     </pic:cNvPicPr>
                   </pic:nvPicPr>
-                  <pic:blipFill>
+                  <pic:blipFill rotWithShape="1">
                     <a:blip r:embed="rId13" cstate="print">
                       <a:extLst>
                         <a:ext uri="{28A0092B-C50C-407E-A947-70E740481C1C}">
@@ -6931,15 +7065,13 @@
                         </a:ext>
                       </a:extLst>
                     </a:blip>
-                    <a:srcRect/>
-                    <a:stretch>
-                      <a:fillRect/>
-                    </a:stretch>
+                    <a:srcRect l="15421" t="30815" r="49663" b="23867"/>
+                    <a:stretch/>
                   </pic:blipFill>
                   <pic:spPr bwMode="auto">
                     <a:xfrm>
                       <a:off x="0" y="0"/>
-                      <a:ext cx="5247265" cy="2947902"/>
+                      <a:ext cx="3323326" cy="2423258"/>
                     </a:xfrm>
                     <a:prstGeom prst="rect">
                       <a:avLst/>
@@ -6948,6 +7080,11 @@
                     <a:ln>
                       <a:noFill/>
                     </a:ln>
+                    <a:extLst>
+                      <a:ext uri="{53640926-AAD7-44D8-BBD7-CCE9431645EC}">
+                        <a14:shadowObscured xmlns:a14="http://schemas.microsoft.com/office/drawing/2010/main"/>
+                      </a:ext>
+                    </a:extLst>
                   </pic:spPr>
                 </pic:pic>
               </a:graphicData>
@@ -7075,6 +7212,19 @@
         <w:autoSpaceDN/>
         <w:jc w:val="center"/>
         <w:rPr>
+          <w:noProof/>
+          <w:lang w:val="en-GB" w:eastAsia="en-GB" w:bidi="ar-SA"/>
+        </w:rPr>
+      </w:pPr>
+    </w:p>
+    <w:p>
+      <w:pPr>
+        <w:widowControl/>
+        <w:shd w:val="clear" w:color="auto" w:fill="FFFFFF"/>
+        <w:autoSpaceDE/>
+        <w:autoSpaceDN/>
+        <w:jc w:val="center"/>
+        <w:rPr>
           <w:b/>
           <w:sz w:val="26"/>
           <w:szCs w:val="26"/>
@@ -7088,8 +7238,8 @@
         </w:rPr>
         <w:lastRenderedPageBreak/>
         <w:drawing>
-          <wp:inline distT="0" distB="0" distL="0" distR="0" wp14:anchorId="147644C2" wp14:editId="3C0F9C04">
-            <wp:extent cx="5221986" cy="2933700"/>
+          <wp:inline distT="0" distB="0" distL="0" distR="0" wp14:anchorId="147644C2" wp14:editId="1CA832B3">
+            <wp:extent cx="3376748" cy="2346960"/>
             <wp:effectExtent l="0" t="0" r="0" b="0"/>
             <wp:docPr id="34" name="Рисунок 34"/>
             <wp:cNvGraphicFramePr>
@@ -7104,7 +7254,7 @@
                       <a:picLocks noChangeAspect="1" noChangeArrowheads="1"/>
                     </pic:cNvPicPr>
                   </pic:nvPicPr>
-                  <pic:blipFill>
+                  <pic:blipFill rotWithShape="1">
                     <a:blip r:embed="rId14" cstate="print">
                       <a:extLst>
                         <a:ext uri="{28A0092B-C50C-407E-A947-70E740481C1C}">
@@ -7112,15 +7262,13 @@
                         </a:ext>
                       </a:extLst>
                     </a:blip>
-                    <a:srcRect/>
-                    <a:stretch>
-                      <a:fillRect/>
-                    </a:stretch>
+                    <a:srcRect l="13426" t="16105" r="45421" b="32982"/>
+                    <a:stretch/>
                   </pic:blipFill>
                   <pic:spPr bwMode="auto">
                     <a:xfrm>
                       <a:off x="0" y="0"/>
-                      <a:ext cx="5228414" cy="2937311"/>
+                      <a:ext cx="3392989" cy="2358248"/>
                     </a:xfrm>
                     <a:prstGeom prst="rect">
                       <a:avLst/>
@@ -7129,6 +7277,11 @@
                     <a:ln>
                       <a:noFill/>
                     </a:ln>
+                    <a:extLst>
+                      <a:ext uri="{53640926-AAD7-44D8-BBD7-CCE9431645EC}">
+                        <a14:shadowObscured xmlns:a14="http://schemas.microsoft.com/office/drawing/2010/main"/>
+                      </a:ext>
+                    </a:extLst>
                   </pic:spPr>
                 </pic:pic>
               </a:graphicData>
@@ -9877,24 +10030,39 @@
         <w:jc w:val="center"/>
         <w:rPr>
           <w:b/>
+          <w:noProof/>
           <w:sz w:val="26"/>
           <w:szCs w:val="26"/>
           <w:lang w:val="en-GB" w:eastAsia="en-GB" w:bidi="ar-SA"/>
         </w:rPr>
       </w:pPr>
-      <w:r>
+    </w:p>
+    <w:p>
+      <w:pPr>
+        <w:widowControl/>
+        <w:shd w:val="clear" w:color="auto" w:fill="FFFFFF"/>
+        <w:autoSpaceDE/>
+        <w:autoSpaceDN/>
+        <w:jc w:val="center"/>
         <w:rPr>
           <w:b/>
-          <w:noProof/>
           <w:sz w:val="26"/>
           <w:szCs w:val="26"/>
           <w:lang w:val="en-GB" w:eastAsia="en-GB" w:bidi="ar-SA"/>
         </w:rPr>
-        <w:lastRenderedPageBreak/>
+      </w:pPr>
+      <w:r>
+        <w:rPr>
+          <w:b/>
+          <w:noProof/>
+          <w:sz w:val="26"/>
+          <w:szCs w:val="26"/>
+          <w:lang w:val="en-GB" w:eastAsia="en-GB" w:bidi="ar-SA"/>
+        </w:rPr>
         <w:drawing>
-          <wp:inline distT="0" distB="0" distL="0" distR="0" wp14:anchorId="2E5F2272" wp14:editId="1F0CAC93">
-            <wp:extent cx="5562600" cy="3125056"/>
-            <wp:effectExtent l="0" t="0" r="0" b="0"/>
+          <wp:inline distT="0" distB="0" distL="0" distR="0" wp14:anchorId="2E5F2272" wp14:editId="637BD903">
+            <wp:extent cx="3550920" cy="2546868"/>
+            <wp:effectExtent l="0" t="0" r="0" b="6350"/>
             <wp:docPr id="36" name="Рисунок 36"/>
             <wp:cNvGraphicFramePr>
               <a:graphicFrameLocks xmlns:a="http://schemas.openxmlformats.org/drawingml/2006/main" noChangeAspect="1"/>
@@ -9908,7 +10076,7 @@
                       <a:picLocks noChangeAspect="1" noChangeArrowheads="1"/>
                     </pic:cNvPicPr>
                   </pic:nvPicPr>
-                  <pic:blipFill>
+                  <pic:blipFill rotWithShape="1">
                     <a:blip r:embed="rId15">
                       <a:extLst>
                         <a:ext uri="{28A0092B-C50C-407E-A947-70E740481C1C}">
@@ -9916,15 +10084,13 @@
                         </a:ext>
                       </a:extLst>
                     </a:blip>
-                    <a:srcRect/>
-                    <a:stretch>
-                      <a:fillRect/>
-                    </a:stretch>
+                    <a:srcRect l="18768" t="19265" r="41503" b="30014"/>
+                    <a:stretch/>
                   </pic:blipFill>
                   <pic:spPr bwMode="auto">
                     <a:xfrm>
                       <a:off x="0" y="0"/>
-                      <a:ext cx="5567358" cy="3127729"/>
+                      <a:ext cx="3566154" cy="2557794"/>
                     </a:xfrm>
                     <a:prstGeom prst="rect">
                       <a:avLst/>
@@ -9933,6 +10099,11 @@
                     <a:ln>
                       <a:noFill/>
                     </a:ln>
+                    <a:extLst>
+                      <a:ext uri="{53640926-AAD7-44D8-BBD7-CCE9431645EC}">
+                        <a14:shadowObscured xmlns:a14="http://schemas.microsoft.com/office/drawing/2010/main"/>
+                      </a:ext>
+                    </a:extLst>
                   </pic:spPr>
                 </pic:pic>
               </a:graphicData>
@@ -10027,6 +10198,19 @@
         <w:autoSpaceDN/>
         <w:jc w:val="center"/>
         <w:rPr>
+          <w:noProof/>
+          <w:lang w:val="en-GB" w:eastAsia="en-GB" w:bidi="ar-SA"/>
+        </w:rPr>
+      </w:pPr>
+    </w:p>
+    <w:p>
+      <w:pPr>
+        <w:widowControl/>
+        <w:shd w:val="clear" w:color="auto" w:fill="FFFFFF"/>
+        <w:autoSpaceDE/>
+        <w:autoSpaceDN/>
+        <w:jc w:val="center"/>
+        <w:rPr>
           <w:b/>
           <w:sz w:val="26"/>
           <w:szCs w:val="26"/>
@@ -10038,10 +10222,11 @@
           <w:noProof/>
           <w:lang w:val="en-GB" w:eastAsia="en-GB" w:bidi="ar-SA"/>
         </w:rPr>
+        <w:lastRenderedPageBreak/>
         <w:drawing>
-          <wp:inline distT="0" distB="0" distL="0" distR="0" wp14:anchorId="31D2078D" wp14:editId="242E4BF2">
-            <wp:extent cx="5323713" cy="2990850"/>
-            <wp:effectExtent l="0" t="0" r="0" b="0"/>
+          <wp:inline distT="0" distB="0" distL="0" distR="0" wp14:anchorId="31D2078D" wp14:editId="6DC4C421">
+            <wp:extent cx="3769814" cy="2575560"/>
+            <wp:effectExtent l="0" t="0" r="2540" b="0"/>
             <wp:docPr id="38" name="Рисунок 38"/>
             <wp:cNvGraphicFramePr>
               <a:graphicFrameLocks xmlns:a="http://schemas.openxmlformats.org/drawingml/2006/main" noChangeAspect="1"/>
@@ -10055,7 +10240,7 @@
                       <a:picLocks noChangeAspect="1" noChangeArrowheads="1"/>
                     </pic:cNvPicPr>
                   </pic:nvPicPr>
-                  <pic:blipFill>
+                  <pic:blipFill rotWithShape="1">
                     <a:blip r:embed="rId16">
                       <a:extLst>
                         <a:ext uri="{28A0092B-C50C-407E-A947-70E740481C1C}">
@@ -10063,15 +10248,13 @@
                         </a:ext>
                       </a:extLst>
                     </a:blip>
-                    <a:srcRect/>
-                    <a:stretch>
-                      <a:fillRect/>
-                    </a:stretch>
+                    <a:srcRect l="16175" t="22932" r="46320" b="31458"/>
+                    <a:stretch/>
                   </pic:blipFill>
                   <pic:spPr bwMode="auto">
                     <a:xfrm>
                       <a:off x="0" y="0"/>
-                      <a:ext cx="5329928" cy="2994341"/>
+                      <a:ext cx="3780240" cy="2582683"/>
                     </a:xfrm>
                     <a:prstGeom prst="rect">
                       <a:avLst/>
@@ -10080,6 +10263,11 @@
                     <a:ln>
                       <a:noFill/>
                     </a:ln>
+                    <a:extLst>
+                      <a:ext uri="{53640926-AAD7-44D8-BBD7-CCE9431645EC}">
+                        <a14:shadowObscured xmlns:a14="http://schemas.microsoft.com/office/drawing/2010/main"/>
+                      </a:ext>
+                    </a:extLst>
                   </pic:spPr>
                 </pic:pic>
               </a:graphicData>
@@ -10219,23 +10407,38 @@
         <w:jc w:val="center"/>
         <w:rPr>
           <w:b/>
+          <w:noProof/>
           <w:sz w:val="26"/>
           <w:szCs w:val="26"/>
           <w:lang w:val="en-GB" w:eastAsia="en-GB" w:bidi="ar-SA"/>
         </w:rPr>
       </w:pPr>
-      <w:r>
+    </w:p>
+    <w:p>
+      <w:pPr>
+        <w:widowControl/>
+        <w:shd w:val="clear" w:color="auto" w:fill="FFFFFF"/>
+        <w:autoSpaceDE/>
+        <w:autoSpaceDN/>
+        <w:jc w:val="center"/>
         <w:rPr>
           <w:b/>
-          <w:noProof/>
           <w:sz w:val="26"/>
           <w:szCs w:val="26"/>
           <w:lang w:val="en-GB" w:eastAsia="en-GB" w:bidi="ar-SA"/>
         </w:rPr>
-        <w:lastRenderedPageBreak/>
+      </w:pPr>
+      <w:r>
+        <w:rPr>
+          <w:b/>
+          <w:noProof/>
+          <w:sz w:val="26"/>
+          <w:szCs w:val="26"/>
+          <w:lang w:val="en-GB" w:eastAsia="en-GB" w:bidi="ar-SA"/>
+        </w:rPr>
         <w:drawing>
-          <wp:inline distT="0" distB="0" distL="0" distR="0" wp14:anchorId="462203DF" wp14:editId="52F80F6F">
-            <wp:extent cx="5438775" cy="3055492"/>
+          <wp:inline distT="0" distB="0" distL="0" distR="0" wp14:anchorId="462203DF" wp14:editId="2C64B1CB">
+            <wp:extent cx="3796507" cy="2651760"/>
             <wp:effectExtent l="0" t="0" r="0" b="0"/>
             <wp:docPr id="42" name="Рисунок 42"/>
             <wp:cNvGraphicFramePr>
@@ -10250,7 +10453,7 @@
                       <a:picLocks noChangeAspect="1" noChangeArrowheads="1"/>
                     </pic:cNvPicPr>
                   </pic:nvPicPr>
-                  <pic:blipFill>
+                  <pic:blipFill rotWithShape="1">
                     <a:blip r:embed="rId17">
                       <a:extLst>
                         <a:ext uri="{28A0092B-C50C-407E-A947-70E740481C1C}">
@@ -10258,15 +10461,13 @@
                         </a:ext>
                       </a:extLst>
                     </a:blip>
-                    <a:srcRect/>
-                    <a:stretch>
-                      <a:fillRect/>
-                    </a:stretch>
+                    <a:srcRect l="20879" t="25192" r="42407" b="29162"/>
+                    <a:stretch/>
                   </pic:blipFill>
                   <pic:spPr bwMode="auto">
                     <a:xfrm>
                       <a:off x="0" y="0"/>
-                      <a:ext cx="5444230" cy="3058557"/>
+                      <a:ext cx="3811018" cy="2661895"/>
                     </a:xfrm>
                     <a:prstGeom prst="rect">
                       <a:avLst/>
@@ -10275,6 +10476,11 @@
                     <a:ln>
                       <a:noFill/>
                     </a:ln>
+                    <a:extLst>
+                      <a:ext uri="{53640926-AAD7-44D8-BBD7-CCE9431645EC}">
+                        <a14:shadowObscured xmlns:a14="http://schemas.microsoft.com/office/drawing/2010/main"/>
+                      </a:ext>
+                    </a:extLst>
                   </pic:spPr>
                 </pic:pic>
               </a:graphicData>
@@ -10402,6 +10608,19 @@
         <w:autoSpaceDN/>
         <w:jc w:val="center"/>
         <w:rPr>
+          <w:noProof/>
+          <w:lang w:val="en-GB" w:eastAsia="en-GB" w:bidi="ar-SA"/>
+        </w:rPr>
+      </w:pPr>
+    </w:p>
+    <w:p>
+      <w:pPr>
+        <w:widowControl/>
+        <w:shd w:val="clear" w:color="auto" w:fill="FFFFFF"/>
+        <w:autoSpaceDE/>
+        <w:autoSpaceDN/>
+        <w:jc w:val="center"/>
+        <w:rPr>
           <w:b/>
           <w:sz w:val="26"/>
           <w:szCs w:val="26"/>
@@ -10414,9 +10633,9 @@
           <w:lang w:val="en-GB" w:eastAsia="en-GB" w:bidi="ar-SA"/>
         </w:rPr>
         <w:drawing>
-          <wp:inline distT="0" distB="0" distL="0" distR="0" wp14:anchorId="7AAA7B3B" wp14:editId="6BF057CF">
-            <wp:extent cx="5410200" cy="3039438"/>
-            <wp:effectExtent l="0" t="0" r="0" b="8890"/>
+          <wp:inline distT="0" distB="0" distL="0" distR="0" wp14:anchorId="7AAA7B3B" wp14:editId="0EAC51AE">
+            <wp:extent cx="3653967" cy="2484120"/>
+            <wp:effectExtent l="0" t="0" r="3810" b="0"/>
             <wp:docPr id="43" name="Рисунок 43"/>
             <wp:cNvGraphicFramePr>
               <a:graphicFrameLocks xmlns:a="http://schemas.openxmlformats.org/drawingml/2006/main" noChangeAspect="1"/>
@@ -10430,7 +10649,7 @@
                       <a:picLocks noChangeAspect="1" noChangeArrowheads="1"/>
                     </pic:cNvPicPr>
                   </pic:nvPicPr>
-                  <pic:blipFill>
+                  <pic:blipFill rotWithShape="1">
                     <a:blip r:embed="rId18">
                       <a:extLst>
                         <a:ext uri="{28A0092B-C50C-407E-A947-70E740481C1C}">
@@ -10438,15 +10657,13 @@
                         </a:ext>
                       </a:extLst>
                     </a:blip>
-                    <a:srcRect/>
-                    <a:stretch>
-                      <a:fillRect/>
-                    </a:stretch>
+                    <a:srcRect l="19580" t="26327" r="44783" b="30548"/>
+                    <a:stretch/>
                   </pic:blipFill>
                   <pic:spPr bwMode="auto">
                     <a:xfrm>
                       <a:off x="0" y="0"/>
-                      <a:ext cx="5423909" cy="3047140"/>
+                      <a:ext cx="3671745" cy="2496206"/>
                     </a:xfrm>
                     <a:prstGeom prst="rect">
                       <a:avLst/>
@@ -10455,6 +10672,11 @@
                     <a:ln>
                       <a:noFill/>
                     </a:ln>
+                    <a:extLst>
+                      <a:ext uri="{53640926-AAD7-44D8-BBD7-CCE9431645EC}">
+                        <a14:shadowObscured xmlns:a14="http://schemas.microsoft.com/office/drawing/2010/main"/>
+                      </a:ext>
+                    </a:extLst>
                   </pic:spPr>
                 </pic:pic>
               </a:graphicData>
@@ -10597,7 +10819,6 @@
         <w:shd w:val="clear" w:color="auto" w:fill="FFFFFF"/>
         <w:autoSpaceDE/>
         <w:autoSpaceDN/>
-        <w:jc w:val="center"/>
         <w:rPr>
           <w:b/>
           <w:sz w:val="26"/>
@@ -10612,6 +10833,21 @@
         <w:shd w:val="clear" w:color="auto" w:fill="FFFFFF"/>
         <w:autoSpaceDE/>
         <w:autoSpaceDN/>
+        <w:jc w:val="center"/>
+        <w:rPr>
+          <w:b/>
+          <w:sz w:val="26"/>
+          <w:szCs w:val="26"/>
+          <w:lang w:val="en-GB" w:eastAsia="en-GB" w:bidi="ar-SA"/>
+        </w:rPr>
+      </w:pPr>
+    </w:p>
+    <w:p>
+      <w:pPr>
+        <w:widowControl/>
+        <w:shd w:val="clear" w:color="auto" w:fill="FFFFFF"/>
+        <w:autoSpaceDE/>
+        <w:autoSpaceDN/>
         <w:rPr>
           <w:sz w:val="26"/>
           <w:szCs w:val="26"/>
@@ -10625,6 +10861,7 @@
           <w:szCs w:val="26"/>
           <w:lang w:val="ro-RO" w:eastAsia="en-GB" w:bidi="ar-SA"/>
         </w:rPr>
+        <w:lastRenderedPageBreak/>
         <w:t>Concluzia</w:t>
       </w:r>
       <w:r>
